--- a/documentation/Consent Forms/Consent Form - Think Aloud Interview.docx
+++ b/documentation/Consent Forms/Consent Form - Think Aloud Interview.docx
@@ -56,28 +56,26 @@
               <w:ind w:right="-2943"/>
               <w:rPr>
                 <w:rFonts w:asciiTheme="minorHAnsi" w:hAnsiTheme="minorHAnsi" w:cstheme="minorHAnsi"/>
-                <w:spacing w:val="-3"/>
-                <w:sz w:val="22"/>
-                <w:szCs w:val="22"/>
-              </w:rPr>
-            </w:pPr>
-            <w:r>
-              <w:rPr>
-                <w:rFonts w:asciiTheme="minorHAnsi" w:hAnsiTheme="minorHAnsi" w:cstheme="minorHAnsi"/>
-                <w:sz w:val="22"/>
-                <w:szCs w:val="22"/>
-              </w:rPr>
-              <w:t>Project Title: ____________________________________________</w:t>
-            </w:r>
-          </w:p>
-          <w:p>
-            <w:pPr>
-              <w:rPr>
-                <w:rFonts w:asciiTheme="minorHAnsi" w:hAnsiTheme="minorHAnsi" w:cstheme="minorHAnsi"/>
-                <w:sz w:val="22"/>
-                <w:szCs w:val="22"/>
-              </w:rPr>
-            </w:pPr>
+                <w:sz w:val="22"/>
+                <w:szCs w:val="22"/>
+              </w:rPr>
+            </w:pPr>
+            <w:r>
+              <w:rPr>
+                <w:rFonts w:asciiTheme="minorHAnsi" w:hAnsiTheme="minorHAnsi" w:cstheme="minorHAnsi"/>
+                <w:sz w:val="22"/>
+                <w:szCs w:val="22"/>
+              </w:rPr>
+              <w:t xml:space="preserve">Project Title: </w:t>
+            </w:r>
+            <w:r>
+              <w:rPr>
+                <w:rFonts w:asciiTheme="minorHAnsi" w:hAnsiTheme="minorHAnsi" w:cstheme="minorHAnsi"/>
+                <w:sz w:val="22"/>
+                <w:szCs w:val="22"/>
+              </w:rPr>
+              <w:t>Table Reservation System for a Restaurant</w:t>
+            </w:r>
           </w:p>
         </w:tc>
       </w:tr>
@@ -108,27 +106,26 @@
                 <w:sz w:val="22"/>
                 <w:szCs w:val="22"/>
               </w:rPr>
-              <w:t>Principal Investigator: ______________________________</w:t>
-            </w:r>
-            <w:r>
+              <w:t xml:space="preserve">Principal Investigator: </w:t>
+            </w:r>
+            <w:r>
+              <w:rPr>
+                <w:rFonts w:asciiTheme="minorHAnsi" w:hAnsiTheme="minorHAnsi" w:cstheme="minorHAnsi"/>
+                <w:sz w:val="22"/>
+                <w:szCs w:val="22"/>
+              </w:rPr>
+              <w:t>Scott Mains</w:t>
+            </w:r>
+          </w:p>
+          <w:p>
+            <w:pPr>
+              <w:ind w:right="-108"/>
               <w:rPr>
                 <w:rFonts w:asciiTheme="minorHAnsi" w:hAnsiTheme="minorHAnsi" w:cstheme="minorHAnsi"/>
                 <w:color w:val="FF0000"/>
                 <w:sz w:val="22"/>
                 <w:szCs w:val="22"/>
               </w:rPr>
-              <w:t xml:space="preserve"> </w:t>
-            </w:r>
-          </w:p>
-          <w:p>
-            <w:pPr>
-              <w:ind w:right="-108"/>
-              <w:rPr>
-                <w:rFonts w:asciiTheme="minorHAnsi" w:hAnsiTheme="minorHAnsi" w:cstheme="minorHAnsi"/>
-                <w:color w:val="FF0000"/>
-                <w:sz w:val="22"/>
-                <w:szCs w:val="22"/>
-              </w:rPr>
             </w:pPr>
           </w:p>
           <w:p>
@@ -147,7 +144,16 @@
                 <w:sz w:val="22"/>
                 <w:szCs w:val="22"/>
               </w:rPr>
-              <w:t>Student ID No. (if applicable): _____________________________________</w:t>
+              <w:t xml:space="preserve">Student ID No. (if applicable): </w:t>
+            </w:r>
+            <w:r>
+              <w:rPr>
+                <w:rFonts w:asciiTheme="minorHAnsi" w:hAnsiTheme="minorHAnsi" w:cstheme="minorHAnsi"/>
+                <w:b/>
+                <w:sz w:val="22"/>
+                <w:szCs w:val="22"/>
+              </w:rPr>
+              <w:t>w18003567</w:t>
             </w:r>
           </w:p>
           <w:p>
@@ -452,72 +458,34 @@
                 <w:szCs w:val="22"/>
                 <w:lang w:eastAsia="zh-CN"/>
               </w:rPr>
-              <w:t xml:space="preserve">I also consent to the retention of this data under the condition that any subsequent use also be restricted to research projects that have gained ethical approval from </w:t>
-            </w:r>
-            <w:proofErr w:type="spellStart"/>
-            <w:r>
+              <w:t xml:space="preserve">I also consent to the retention of this data under the condition that any subsequent use also be restricted to research projects that have gained ethical approval from Northumbria University.  </w:t>
+            </w:r>
+          </w:p>
+          <w:p>
+            <w:pPr>
               <w:rPr>
                 <w:rFonts w:asciiTheme="minorHAnsi" w:hAnsiTheme="minorHAnsi" w:cstheme="minorHAnsi"/>
                 <w:sz w:val="22"/>
                 <w:szCs w:val="22"/>
                 <w:lang w:eastAsia="zh-CN"/>
               </w:rPr>
-              <w:t>Northumbria</w:t>
-            </w:r>
-            <w:proofErr w:type="spellEnd"/>
-            <w:r>
-              <w:rPr>
-                <w:rFonts w:asciiTheme="minorHAnsi" w:hAnsiTheme="minorHAnsi" w:cstheme="minorHAnsi"/>
-                <w:sz w:val="22"/>
-                <w:szCs w:val="22"/>
-                <w:lang w:eastAsia="zh-CN"/>
-              </w:rPr>
-              <w:t xml:space="preserve"> University.  </w:t>
-            </w:r>
-          </w:p>
-          <w:p>
-            <w:pPr>
-              <w:rPr>
-                <w:rFonts w:asciiTheme="minorHAnsi" w:hAnsiTheme="minorHAnsi" w:cstheme="minorHAnsi"/>
-                <w:sz w:val="22"/>
-                <w:szCs w:val="22"/>
-                <w:lang w:eastAsia="zh-CN"/>
-              </w:rPr>
-            </w:pPr>
-          </w:p>
-          <w:p>
-            <w:pPr>
-              <w:rPr>
-                <w:rFonts w:asciiTheme="minorHAnsi" w:hAnsiTheme="minorHAnsi" w:cstheme="minorHAnsi"/>
-                <w:sz w:val="22"/>
-                <w:szCs w:val="22"/>
-              </w:rPr>
-            </w:pPr>
-            <w:r>
-              <w:rPr>
-                <w:rFonts w:asciiTheme="minorHAnsi" w:hAnsiTheme="minorHAnsi" w:cstheme="minorHAnsi"/>
-                <w:sz w:val="22"/>
-                <w:szCs w:val="22"/>
-              </w:rPr>
-              <w:t xml:space="preserve">I agree to the University of </w:t>
-            </w:r>
-            <w:proofErr w:type="spellStart"/>
-            <w:r>
-              <w:rPr>
-                <w:rFonts w:asciiTheme="minorHAnsi" w:hAnsiTheme="minorHAnsi" w:cstheme="minorHAnsi"/>
-                <w:sz w:val="22"/>
-                <w:szCs w:val="22"/>
-              </w:rPr>
-              <w:t>Northumbria</w:t>
-            </w:r>
-            <w:proofErr w:type="spellEnd"/>
-            <w:r>
-              <w:rPr>
-                <w:rFonts w:asciiTheme="minorHAnsi" w:hAnsiTheme="minorHAnsi" w:cstheme="minorHAnsi"/>
-                <w:sz w:val="22"/>
-                <w:szCs w:val="22"/>
-              </w:rPr>
-              <w:t xml:space="preserve"> at Newcastle recording and processing this information about me.  I understand that this information will be used only for the purpose(s) set out in the information sheet supplied to me, and my consent is conditional upon the University complying with its duties and obligations under the Data Protection Act 2018 which incorporates General Data Protection Regulations (GDPR).You can find out more about how we use your information here - </w:t>
+            </w:pPr>
+          </w:p>
+          <w:p>
+            <w:pPr>
+              <w:rPr>
+                <w:rFonts w:asciiTheme="minorHAnsi" w:hAnsiTheme="minorHAnsi" w:cstheme="minorHAnsi"/>
+                <w:sz w:val="22"/>
+                <w:szCs w:val="22"/>
+              </w:rPr>
+            </w:pPr>
+            <w:r>
+              <w:rPr>
+                <w:rFonts w:asciiTheme="minorHAnsi" w:hAnsiTheme="minorHAnsi" w:cstheme="minorHAnsi"/>
+                <w:sz w:val="22"/>
+                <w:szCs w:val="22"/>
+              </w:rPr>
+              <w:t xml:space="preserve">I agree to the University of Northumbria at Newcastle recording and processing this information about me.  I understand that this information will be used only for the purpose(s) set out in the information sheet supplied to me, and my consent is conditional upon the University complying with its duties and obligations under the Data Protection Act 2018 which incorporates General Data Protection Regulations (GDPR).You can find out more about how we use your information here - </w:t>
             </w:r>
             <w:hyperlink r:id="rId4" w:history="1">
               <w:r>
@@ -609,25 +577,7 @@
           <w:sz w:val="22"/>
           <w:szCs w:val="22"/>
         </w:rPr>
-        <w:t xml:space="preserve"> of participant.......................................................    Date</w:t>
-      </w:r>
-      <w:proofErr w:type="gramStart"/>
-      <w:r>
-        <w:rPr>
-          <w:rFonts w:asciiTheme="minorHAnsi" w:hAnsiTheme="minorHAnsi" w:cstheme="minorHAnsi"/>
-          <w:sz w:val="22"/>
-          <w:szCs w:val="22"/>
-        </w:rPr>
-        <w:t>.....</w:t>
-      </w:r>
-      <w:proofErr w:type="gramEnd"/>
-      <w:r>
-        <w:rPr>
-          <w:rFonts w:asciiTheme="minorHAnsi" w:hAnsiTheme="minorHAnsi" w:cstheme="minorHAnsi"/>
-          <w:sz w:val="22"/>
-          <w:szCs w:val="22"/>
-        </w:rPr>
-        <w:t>………………..</w:t>
+        <w:t xml:space="preserve"> of participant.......................................................    Date.....………………..</w:t>
       </w:r>
     </w:p>
     <w:p>
